--- a/bahan rujukan.docx
+++ b/bahan rujukan.docx
@@ -100,6 +100,7 @@
             <w:docPart w:val="F64A8699C70A41DC9BB90C3A3FC3597E"/>
           </w:placeholder>
         </w:sdtPr>
+        <w:sdtEndPr/>
         <w:sdtContent>
           <w:r>
             <w:rPr>
@@ -118,6 +119,14 @@
           <w:shd w:val="clear" w:color="auto" w:fill="FFFFFF"/>
         </w:rPr>
         <w:t>. </w:t>
+      </w:r>
+      <w:r>
+        <w:rPr>
+          <w:rFonts w:ascii="Arial" w:hAnsi="Arial" w:cs="Arial"/>
+          <w:color w:val="FF0000"/>
+          <w:shd w:val="clear" w:color="auto" w:fill="FFFFFF"/>
+        </w:rPr>
+        <w:t>asdasd</w:t>
       </w:r>
     </w:p>
     <w:bookmarkEnd w:id="0"/>
@@ -156,6 +165,7 @@
             <w:docPart w:val="F64A8699C70A41DC9BB90C3A3FC3597E"/>
           </w:placeholder>
         </w:sdtPr>
+        <w:sdtEndPr/>
         <w:sdtContent>
           <w:r>
             <w:rPr>
@@ -205,6 +215,7 @@
             <w:docPart w:val="F64A8699C70A41DC9BB90C3A3FC3597E"/>
           </w:placeholder>
         </w:sdtPr>
+        <w:sdtEndPr/>
         <w:sdtContent>
           <w:r>
             <w:rPr>
@@ -272,6 +283,7 @@
             <w:docPart w:val="F64A8699C70A41DC9BB90C3A3FC3597E"/>
           </w:placeholder>
         </w:sdtPr>
+        <w:sdtEndPr/>
         <w:sdtContent>
           <w:r>
             <w:rPr>
@@ -443,6 +455,7 @@
             <w:docPart w:val="F64A8699C70A41DC9BB90C3A3FC3597E"/>
           </w:placeholder>
         </w:sdtPr>
+        <w:sdtEndPr/>
         <w:sdtContent>
           <w:r>
             <w:rPr>
@@ -645,6 +658,7 @@
             <w:docPart w:val="F64A8699C70A41DC9BB90C3A3FC3597E"/>
           </w:placeholder>
         </w:sdtPr>
+        <w:sdtEndPr/>
         <w:sdtContent>
           <w:r>
             <w:rPr>
@@ -732,6 +746,7 @@
             <w:docPart w:val="C7135B77FB334D3895539801169B9B61"/>
           </w:placeholder>
         </w:sdtPr>
+        <w:sdtEndPr/>
         <w:sdtContent>
           <w:r>
             <w:rPr>
@@ -1051,6 +1066,7 @@
             <w:docPart w:val="96410D98A9AA4F5494A4AF305A229E23"/>
           </w:placeholder>
         </w:sdtPr>
+        <w:sdtEndPr/>
         <w:sdtContent>
           <w:r>
             <w:rPr>
@@ -1109,6 +1125,7 @@
             <w:docPart w:val="333D81B0B74A4E0BA269BAD49AEAE882"/>
           </w:placeholder>
         </w:sdtPr>
+        <w:sdtEndPr/>
         <w:sdtContent>
           <w:r>
             <w:rPr>
@@ -1193,15 +1210,7 @@
           <w:color w:val="2E2E2E"/>
           <w:shd w:val="clear" w:color="auto" w:fill="FFFFFF"/>
         </w:rPr>
-        <w:t>. Studi ini juga menemukan bahwa kehadiran instruktur, desain kursus yang efektif, dan penggunaan teknologi yang tepat secara signifikan memengaruhi keterlibatan siswa</w:t>
-      </w:r>
-      <w:r>
-        <w:rPr>
-          <w:rFonts w:ascii="Arial" w:hAnsi="Arial" w:cs="Arial"/>
-          <w:color w:val="2E2E2E"/>
-          <w:shd w:val="clear" w:color="auto" w:fill="FFFFFF"/>
-        </w:rPr>
-        <w:t xml:space="preserve"> </w:t>
+        <w:t xml:space="preserve">. Studi ini juga menemukan bahwa kehadiran instruktur, desain kursus yang efektif, dan penggunaan teknologi yang tepat secara signifikan memengaruhi keterlibatan siswa </w:t>
       </w:r>
       <w:sdt>
         <w:sdtPr>
@@ -1216,6 +1225,7 @@
             <w:docPart w:val="DefaultPlaceholder_-1854013440"/>
           </w:placeholder>
         </w:sdtPr>
+        <w:sdtEndPr/>
         <w:sdtContent>
           <w:r>
             <w:rPr>
@@ -1284,6 +1294,7 @@
           <w:docPart w:val="DefaultPlaceholder_-1854013440"/>
         </w:placeholder>
       </w:sdtPr>
+      <w:sdtEndPr/>
       <w:sdtContent>
         <w:p>
           <w:pPr>
@@ -1368,6 +1379,7 @@
             <w:docPart w:val="DefaultPlaceholder_-1854013440"/>
           </w:placeholder>
         </w:sdtPr>
+        <w:sdtEndPr/>
         <w:sdtContent>
           <w:r>
             <w:rPr>
@@ -1453,6 +1465,7 @@
           <w:docPart w:val="DefaultPlaceholder_-1854013440"/>
         </w:placeholder>
       </w:sdtPr>
+      <w:sdtEndPr/>
       <w:sdtContent>
         <w:p>
           <w:pPr>
@@ -1588,15 +1601,7 @@
           <w:rFonts w:ascii="Arial" w:hAnsi="Arial" w:cs="Arial"/>
           <w:color w:val="2E2E2E"/>
         </w:rPr>
-        <w:t>sosial-emosional</w:t>
-      </w:r>
-      <w:r>
-        <w:rPr>
-          <w:rStyle w:val="Emphasis"/>
-          <w:rFonts w:ascii="Arial" w:hAnsi="Arial" w:cs="Arial"/>
-          <w:color w:val="2E2E2E"/>
-        </w:rPr>
-        <w:t xml:space="preserve"> </w:t>
+        <w:t xml:space="preserve">sosial-emosional </w:t>
       </w:r>
       <w:sdt>
         <w:sdtPr>
@@ -1611,6 +1616,11 @@
             <w:docPart w:val="DefaultPlaceholder_-1854013440"/>
           </w:placeholder>
         </w:sdtPr>
+        <w:sdtEndPr>
+          <w:rPr>
+            <w:rStyle w:val="Emphasis"/>
+          </w:rPr>
+        </w:sdtEndPr>
         <w:sdtContent>
           <w:r>
             <w:rPr>
@@ -1785,6 +1795,7 @@
             <w:docPart w:val="DefaultPlaceholder_-1854013440"/>
           </w:placeholder>
         </w:sdtPr>
+        <w:sdtEndPr/>
         <w:sdtContent>
           <w:r>
             <w:rPr>
@@ -2074,6 +2085,7 @@
             <w:docPart w:val="DefaultPlaceholder_-1854013440"/>
           </w:placeholder>
         </w:sdtPr>
+        <w:sdtEndPr/>
         <w:sdtContent>
           <w:r>
             <w:rPr>
@@ -2239,6 +2251,7 @@
             <w:docPart w:val="DefaultPlaceholder_-1854013440"/>
           </w:placeholder>
         </w:sdtPr>
+        <w:sdtEndPr/>
         <w:sdtContent>
           <w:r>
             <w:rPr>
@@ -2293,6 +2306,7 @@
           <w:docPart w:val="DefaultPlaceholder_-1854013440"/>
         </w:placeholder>
       </w:sdtPr>
+      <w:sdtEndPr/>
       <w:sdtContent>
         <w:p>
           <w:pPr>
@@ -2500,6 +2514,7 @@
             <w:docPart w:val="DefaultPlaceholder_-1854013440"/>
           </w:placeholder>
         </w:sdtPr>
+        <w:sdtEndPr/>
         <w:sdtContent>
           <w:r>
             <w:rPr>
@@ -2577,6 +2592,7 @@
           <w:docPart w:val="DefaultPlaceholder_-1854013440"/>
         </w:placeholder>
       </w:sdtPr>
+      <w:sdtEndPr/>
       <w:sdtContent>
         <w:p>
           <w:pPr>
@@ -3257,6 +3273,7 @@
     <w:sig w:usb0="E0002EFF" w:usb1="C000785B" w:usb2="00000009" w:usb3="00000000" w:csb0="000001FF" w:csb1="00000000"/>
   </w:font>
   <w:font w:name="Open Sans">
+    <w:altName w:val="Open Sans"/>
     <w:charset w:val="00"/>
     <w:family w:val="swiss"/>
     <w:pitch w:val="variable"/>
@@ -3296,6 +3313,9 @@
   </w:compat>
   <w:rsids>
     <w:rsidRoot w:val="00A808B3"/>
+    <w:rsid w:val="000E01F4"/>
+    <w:rsid w:val="006825CE"/>
+    <w:rsid w:val="008C3ACF"/>
     <w:rsid w:val="00A808B3"/>
     <w:rsid w:val="00F423CE"/>
   </w:rsids>
@@ -3772,10 +3792,6 @@
     <w:name w:val="333D81B0B74A4E0BA269BAD49AEAE882"/>
     <w:rsid w:val="00A808B3"/>
   </w:style>
-  <w:style w:type="paragraph" w:customStyle="1" w:styleId="907F00B957DD4EAC9294613717FF2444">
-    <w:name w:val="907F00B957DD4EAC9294613717FF2444"/>
-    <w:rsid w:val="00A808B3"/>
-  </w:style>
 </w:styles>
 </file>
 
